--- a/1.项目论证/5-产品构思-孙建旺.docx
+++ b/1.项目论证/5-产品构思-孙建旺.docx
@@ -10,7 +10,7 @@
         <w:rPr>
           <w:rFonts w:hint="eastAsia"/>
         </w:rPr>
-        <w:t>大学生电子商务网</w:t>
+        <w:t>知否笔记</w:t>
       </w:r>
       <w:r>
         <w:rPr>
@@ -85,7 +85,17 @@
           <w:sz w:val="28"/>
           <w:szCs w:val="28"/>
         </w:rPr>
-        <w:t>或者来不及做笔记</w:t>
+        <w:t>或者来不</w:t>
+      </w:r>
+      <w:bookmarkStart w:id="0" w:name="_GoBack"/>
+      <w:bookmarkEnd w:id="0"/>
+      <w:r>
+        <w:rPr>
+          <w:rFonts w:hint="eastAsia"/>
+          <w:sz w:val="28"/>
+          <w:szCs w:val="28"/>
+        </w:rPr>
+        <w:t>及做笔记</w:t>
       </w:r>
       <w:r>
         <w:rPr>
@@ -2267,17 +2277,7 @@
           <w:sz w:val="28"/>
           <w:szCs w:val="28"/>
         </w:rPr>
-        <w:t>首年成本为上面资源分</w:t>
-      </w:r>
-      <w:bookmarkStart w:id="0" w:name="_GoBack"/>
-      <w:bookmarkEnd w:id="0"/>
-      <w:r>
-        <w:rPr>
-          <w:rFonts w:ascii="仿宋_GB2312" w:eastAsia="仿宋_GB2312" w:hint="eastAsia"/>
-          <w:sz w:val="28"/>
-          <w:szCs w:val="28"/>
-        </w:rPr>
-        <w:t>析中的成本加1万元推广成本，以后四年假设升级维护费和推广为每年</w:t>
+        <w:t>首年成本为上面资源分析中的成本加1万元推广成本，以后四年假设升级维护费和推广为每年</w:t>
       </w:r>
       <w:r>
         <w:rPr>
